--- a/Samarbejdsaftale for gruppe 15.docx
+++ b/Samarbejdsaftale for gruppe 15.docx
@@ -91,7 +91,13 @@
         </w:numPr>
       </w:pPr>
       <w:r>
-        <w:t>Det forventes at man giver besked hvis man er forhindret i at møde op til et gruppemøde.</w:t>
+        <w:t>Det forventes at man giver besked hvis man er forhi</w:t>
+      </w:r>
+      <w:r>
+        <w:t xml:space="preserve">ndret i at møde op til et </w:t>
+      </w:r>
+      <w:r>
+        <w:t>møde.</w:t>
       </w:r>
     </w:p>
     <w:p>
@@ -103,7 +109,13 @@
         </w:numPr>
       </w:pPr>
       <w:r>
-        <w:t>Hvis et gruppemedlem kommer mere end 10 min. for sent til et gruppemøde, og ikke ha</w:t>
+        <w:t>Hvis et gruppemedlem kommer mere e</w:t>
+      </w:r>
+      <w:r>
+        <w:t xml:space="preserve">nd 10 min. for sent til et </w:t>
+      </w:r>
+      <w:r>
+        <w:t>møde, og ikke ha</w:t>
       </w:r>
       <w:r>
         <w:t>r givet besked herom</w:t>
@@ -173,6 +185,8 @@
       <w:r>
         <w:t>Det forventes at der arbejdes målrettet for at nå aftalte deadlines.</w:t>
       </w:r>
+      <w:bookmarkStart w:id="0" w:name="_GoBack"/>
+      <w:bookmarkEnd w:id="0"/>
     </w:p>
     <w:p>
       <w:pPr>
@@ -191,8 +205,6 @@
       <w:r>
         <w:t>.</w:t>
       </w:r>
-      <w:bookmarkStart w:id="0" w:name="_GoBack"/>
-      <w:bookmarkEnd w:id="0"/>
     </w:p>
     <w:p>
       <w:pPr>
